--- a/public/Word/第二届全国大学生金融精英挑战赛相关说明.docx
+++ b/public/Word/第二届全国大学生金融精英挑战赛相关说明.docx
@@ -558,7 +558,7 @@
           <w:sz w:val="28"/>
           <w:szCs w:val="28"/>
         </w:rPr>
-        <w:pict w14:anchorId="24EC6F0E">
+        <w:pict>
           <v:shapetype id="_x0000_t75" coordsize="21600,21600" o:spt="75" o:preferrelative="t" path="m@4@5l@4@11@9@11@9@5xe" filled="f" stroked="f">
             <v:stroke joinstyle="miter"/>
             <v:formulas>
@@ -1344,7 +1344,7 @@
     <w:basedOn w:val="a"/>
     <w:link w:val="a5"/>
     <w:unhideWhenUsed/>
-    <w:rsid w:val="00290FF1"/>
+    <w:rsid w:val="003B06FB"/>
     <w:pPr>
       <w:pBdr>
         <w:bottom w:val="single" w:sz="6" w:space="1" w:color="auto"/>
@@ -1365,7 +1365,7 @@
     <w:name w:val="页眉 字符"/>
     <w:basedOn w:val="a0"/>
     <w:link w:val="a4"/>
-    <w:rsid w:val="00290FF1"/>
+    <w:rsid w:val="003B06FB"/>
     <w:rPr>
       <w:kern w:val="2"/>
       <w:sz w:val="18"/>
@@ -1377,7 +1377,7 @@
     <w:basedOn w:val="a"/>
     <w:link w:val="a7"/>
     <w:unhideWhenUsed/>
-    <w:rsid w:val="00290FF1"/>
+    <w:rsid w:val="003B06FB"/>
     <w:pPr>
       <w:tabs>
         <w:tab w:val="center" w:pos="4153"/>
@@ -1395,7 +1395,7 @@
     <w:name w:val="页脚 字符"/>
     <w:basedOn w:val="a0"/>
     <w:link w:val="a6"/>
-    <w:rsid w:val="00290FF1"/>
+    <w:rsid w:val="003B06FB"/>
     <w:rPr>
       <w:kern w:val="2"/>
       <w:sz w:val="18"/>
